--- a/documentation/MANUAL DE USUARIO.docx
+++ b/documentation/MANUAL DE USUARIO.docx
@@ -324,17 +324,6 @@
     <w:p>
       <w:pPr>
         <w:rPr>
-          <w:rFonts w:ascii="CIDFont+F2" w:hAnsi="CIDFont+F2" w:cs="CIDFont+F2"/>
-          <w:color w:val="2F5497"/>
-          <w:sz w:val="49"/>
-          <w:szCs w:val="49"/>
-        </w:rPr>
-      </w:pPr>
-    </w:p>
-    <w:p>
-      <w:pPr>
-        <w:jc w:val="center"/>
-        <w:rPr>
           <w:rFonts w:ascii="Arial Narrow" w:hAnsi="Arial Narrow"/>
           <w:b/>
           <w:bCs/>
@@ -354,10 +343,7 @@
           <w:szCs w:val="72"/>
         </w:rPr>
       </w:pPr>
-    </w:p>
-    <w:p>
-      <w:pPr>
-        <w:jc w:val="center"/>
+      <w:r>
         <w:rPr>
           <w:rFonts w:ascii="Arial Narrow" w:hAnsi="Arial Narrow"/>
           <w:b/>
@@ -365,15 +351,7 @@
           <w:sz w:val="72"/>
           <w:szCs w:val="72"/>
         </w:rPr>
-      </w:pPr>
-      <w:r>
-        <w:rPr>
-          <w:rFonts w:ascii="Arial Narrow" w:hAnsi="Arial Narrow"/>
-          <w:b/>
-          <w:bCs/>
-          <w:sz w:val="72"/>
-          <w:szCs w:val="72"/>
-        </w:rPr>
+        <w:lastRenderedPageBreak/>
         <w:t>TABLA DE CONTENIDO</w:t>
       </w:r>
     </w:p>
@@ -495,7 +473,22 @@
           <w:szCs w:val="28"/>
         </w:rPr>
         <w:tab/>
-        <w:t>AGREGAR NUEVA LECTURA A LA LISTA</w:t>
+      </w:r>
+      <w:r>
+        <w:rPr>
+          <w:rFonts w:ascii="Calibri" w:hAnsi="Calibri" w:cs="Calibri"/>
+          <w:sz w:val="28"/>
+          <w:szCs w:val="28"/>
+        </w:rPr>
+        <w:t xml:space="preserve">INGRESAR </w:t>
+      </w:r>
+      <w:r>
+        <w:rPr>
+          <w:rFonts w:ascii="Calibri" w:hAnsi="Calibri" w:cs="Calibri"/>
+          <w:sz w:val="28"/>
+          <w:szCs w:val="28"/>
+        </w:rPr>
+        <w:t>NUEVA LECTURA A LA LISTA</w:t>
       </w:r>
     </w:p>
     <w:p>
@@ -526,7 +519,15 @@
           <w:szCs w:val="28"/>
         </w:rPr>
         <w:tab/>
-        <w:t xml:space="preserve"> QUITAR UNA LECTURA DE LA LISTA</w:t>
+        <w:t xml:space="preserve"> </w:t>
+      </w:r>
+      <w:r>
+        <w:rPr>
+          <w:rFonts w:ascii="Calibri" w:hAnsi="Calibri" w:cs="Calibri"/>
+          <w:sz w:val="28"/>
+          <w:szCs w:val="28"/>
+        </w:rPr>
+        <w:t>MOSTRAR TODAS LAS LECTURAS</w:t>
       </w:r>
     </w:p>
     <w:p>
@@ -557,7 +558,14 @@
           <w:szCs w:val="28"/>
         </w:rPr>
         <w:tab/>
-        <w:t>AGREGAR UN ESCRITOR</w:t>
+      </w:r>
+      <w:r>
+        <w:rPr>
+          <w:rFonts w:ascii="Calibri" w:hAnsi="Calibri" w:cs="Calibri"/>
+          <w:sz w:val="28"/>
+          <w:szCs w:val="28"/>
+        </w:rPr>
+        <w:t>INGRESAR NUEVO ESCRITOR</w:t>
       </w:r>
     </w:p>
     <w:p>
@@ -588,7 +596,14 @@
           <w:szCs w:val="28"/>
         </w:rPr>
         <w:tab/>
-        <w:t>LISTAR LOS ESCRITORES</w:t>
+      </w:r>
+      <w:r>
+        <w:rPr>
+          <w:rFonts w:ascii="Calibri" w:hAnsi="Calibri" w:cs="Calibri"/>
+          <w:sz w:val="28"/>
+          <w:szCs w:val="28"/>
+        </w:rPr>
+        <w:t>MOSTRAR TODOS LOS ESCRITORES</w:t>
       </w:r>
     </w:p>
     <w:p>
@@ -635,7 +650,14 @@
           <w:szCs w:val="28"/>
         </w:rPr>
         <w:tab/>
-        <w:t>LISTAR TODAS LAS LECTURAS</w:t>
+      </w:r>
+      <w:r>
+        <w:rPr>
+          <w:rFonts w:ascii="Calibri" w:hAnsi="Calibri" w:cs="Calibri"/>
+          <w:sz w:val="28"/>
+          <w:szCs w:val="28"/>
+        </w:rPr>
+        <w:t>BUSCAR UN ESCRITOR</w:t>
       </w:r>
     </w:p>
     <w:p>
@@ -665,16 +687,313 @@
           <w:sz w:val="28"/>
           <w:szCs w:val="28"/>
         </w:rPr>
-        <w:t xml:space="preserve">6     ENCONTRAR </w:t>
-      </w:r>
-      <w:r>
-        <w:rPr>
-          <w:rFonts w:ascii="Calibri" w:hAnsi="Calibri" w:cs="Calibri"/>
-          <w:sz w:val="28"/>
-          <w:szCs w:val="28"/>
-        </w:rPr>
-        <w:t xml:space="preserve">EL ORDEN Y EL TIEMPO MINIMO DE QUE NOS LLEVARIA LEER TODAS LAS LECTURAS. </w:t>
-      </w:r>
+        <w:t xml:space="preserve">6     </w:t>
+      </w:r>
+      <w:r>
+        <w:rPr>
+          <w:rFonts w:ascii="Calibri" w:hAnsi="Calibri" w:cs="Calibri"/>
+          <w:sz w:val="28"/>
+          <w:szCs w:val="28"/>
+        </w:rPr>
+        <w:t>ELIMINAR UN ESCRITOR</w:t>
+      </w:r>
+      <w:r>
+        <w:rPr>
+          <w:rFonts w:ascii="Calibri" w:hAnsi="Calibri" w:cs="Calibri"/>
+          <w:sz w:val="28"/>
+          <w:szCs w:val="28"/>
+        </w:rPr>
+        <w:t xml:space="preserve"> </w:t>
+      </w:r>
+    </w:p>
+    <w:p>
+      <w:pPr>
+        <w:pStyle w:val="Prrafodelista"/>
+        <w:pBdr>
+          <w:bar w:val="single" w:sz="4" w:color="auto"/>
+        </w:pBdr>
+        <w:spacing w:line="480" w:lineRule="auto"/>
+        <w:rPr>
+          <w:rFonts w:ascii="Calibri" w:hAnsi="Calibri" w:cs="Calibri"/>
+          <w:sz w:val="28"/>
+          <w:szCs w:val="28"/>
+        </w:rPr>
+      </w:pPr>
+      <w:r>
+        <w:rPr>
+          <w:rFonts w:ascii="Calibri" w:hAnsi="Calibri" w:cs="Calibri"/>
+          <w:sz w:val="28"/>
+          <w:szCs w:val="28"/>
+        </w:rPr>
+        <w:t>3.7   MOSTRAR MST (FORMATO LECTURAS)</w:t>
+      </w:r>
+    </w:p>
+    <w:p>
+      <w:pPr>
+        <w:pStyle w:val="Prrafodelista"/>
+        <w:pBdr>
+          <w:bar w:val="single" w:sz="4" w:color="auto"/>
+        </w:pBdr>
+        <w:spacing w:line="480" w:lineRule="auto"/>
+        <w:rPr>
+          <w:rFonts w:ascii="Calibri" w:hAnsi="Calibri" w:cs="Calibri"/>
+          <w:sz w:val="28"/>
+          <w:szCs w:val="28"/>
+        </w:rPr>
+      </w:pPr>
+      <w:r>
+        <w:rPr>
+          <w:rFonts w:ascii="Calibri" w:hAnsi="Calibri" w:cs="Calibri"/>
+          <w:sz w:val="28"/>
+          <w:szCs w:val="28"/>
+        </w:rPr>
+        <w:t>3.8  EXTRAS</w:t>
+      </w:r>
+    </w:p>
+    <w:p>
+      <w:pPr>
+        <w:pStyle w:val="Prrafodelista"/>
+        <w:pBdr>
+          <w:bar w:val="single" w:sz="4" w:color="auto"/>
+        </w:pBdr>
+        <w:spacing w:line="360" w:lineRule="auto"/>
+        <w:rPr>
+          <w:rFonts w:ascii="Calibri" w:hAnsi="Calibri" w:cs="Calibri"/>
+          <w:sz w:val="28"/>
+          <w:szCs w:val="28"/>
+        </w:rPr>
+      </w:pPr>
+      <w:r>
+        <w:rPr>
+          <w:rFonts w:ascii="Calibri" w:hAnsi="Calibri" w:cs="Calibri"/>
+          <w:sz w:val="28"/>
+          <w:szCs w:val="28"/>
+        </w:rPr>
+        <w:tab/>
+        <w:t>3.8.1 MOSTRAR MATRIZ DE ADYACENCIA Y VERTICES</w:t>
+      </w:r>
+    </w:p>
+    <w:p>
+      <w:pPr>
+        <w:pStyle w:val="Prrafodelista"/>
+        <w:pBdr>
+          <w:bar w:val="single" w:sz="4" w:color="auto"/>
+        </w:pBdr>
+        <w:spacing w:line="360" w:lineRule="auto"/>
+        <w:rPr>
+          <w:rFonts w:ascii="Calibri" w:hAnsi="Calibri" w:cs="Calibri"/>
+          <w:sz w:val="28"/>
+          <w:szCs w:val="28"/>
+        </w:rPr>
+      </w:pPr>
+      <w:r>
+        <w:rPr>
+          <w:rFonts w:ascii="Calibri" w:hAnsi="Calibri" w:cs="Calibri"/>
+          <w:sz w:val="28"/>
+          <w:szCs w:val="28"/>
+        </w:rPr>
+        <w:tab/>
+        <w:t>3.8.2 MOSTRAR RESULTADO MST (SIN FORMATO)</w:t>
+      </w:r>
+    </w:p>
+    <w:p>
+      <w:pPr>
+        <w:pStyle w:val="Prrafodelista"/>
+        <w:pBdr>
+          <w:bar w:val="single" w:sz="4" w:color="auto"/>
+        </w:pBdr>
+        <w:spacing w:line="360" w:lineRule="auto"/>
+        <w:rPr>
+          <w:rFonts w:ascii="Calibri" w:hAnsi="Calibri" w:cs="Calibri"/>
+          <w:sz w:val="28"/>
+          <w:szCs w:val="28"/>
+        </w:rPr>
+      </w:pPr>
+      <w:r>
+        <w:rPr>
+          <w:rFonts w:ascii="Calibri" w:hAnsi="Calibri" w:cs="Calibri"/>
+          <w:sz w:val="28"/>
+          <w:szCs w:val="28"/>
+        </w:rPr>
+        <w:tab/>
+        <w:t xml:space="preserve">3.8.3 </w:t>
+      </w:r>
+      <w:r>
+        <w:rPr>
+          <w:rFonts w:ascii="Calibri" w:hAnsi="Calibri" w:cs="Calibri"/>
+          <w:sz w:val="28"/>
+          <w:szCs w:val="28"/>
+        </w:rPr>
+        <w:t>MOSTRAR LA TABLA DE HASH (SIN FORMATO)</w:t>
+      </w:r>
+    </w:p>
+    <w:p>
+      <w:pPr>
+        <w:pStyle w:val="Prrafodelista"/>
+        <w:pBdr>
+          <w:bar w:val="single" w:sz="4" w:color="auto"/>
+        </w:pBdr>
+        <w:spacing w:line="360" w:lineRule="auto"/>
+        <w:rPr>
+          <w:rFonts w:ascii="Calibri" w:hAnsi="Calibri" w:cs="Calibri"/>
+          <w:sz w:val="28"/>
+          <w:szCs w:val="28"/>
+        </w:rPr>
+      </w:pPr>
+      <w:r>
+        <w:rPr>
+          <w:rFonts w:ascii="Calibri" w:hAnsi="Calibri" w:cs="Calibri"/>
+          <w:sz w:val="28"/>
+          <w:szCs w:val="28"/>
+        </w:rPr>
+        <w:tab/>
+        <w:t>3.8.4</w:t>
+      </w:r>
+      <w:r>
+        <w:rPr>
+          <w:rFonts w:ascii="Calibri" w:hAnsi="Calibri" w:cs="Calibri"/>
+          <w:sz w:val="28"/>
+          <w:szCs w:val="28"/>
+        </w:rPr>
+        <w:t xml:space="preserve"> ENCONTRAR ORDEN Y TIEMPO MINIMO USANDO</w:t>
+      </w:r>
+    </w:p>
+    <w:p>
+      <w:pPr>
+        <w:pStyle w:val="Prrafodelista"/>
+        <w:pBdr>
+          <w:bar w:val="single" w:sz="4" w:color="auto"/>
+        </w:pBdr>
+        <w:spacing w:line="360" w:lineRule="auto"/>
+        <w:rPr>
+          <w:rFonts w:ascii="Calibri" w:hAnsi="Calibri" w:cs="Calibri"/>
+          <w:sz w:val="28"/>
+          <w:szCs w:val="28"/>
+        </w:rPr>
+      </w:pPr>
+      <w:r>
+        <w:rPr>
+          <w:rFonts w:ascii="Calibri" w:hAnsi="Calibri" w:cs="Calibri"/>
+          <w:sz w:val="28"/>
+          <w:szCs w:val="28"/>
+        </w:rPr>
+        <w:tab/>
+      </w:r>
+      <w:r>
+        <w:rPr>
+          <w:rFonts w:ascii="Calibri" w:hAnsi="Calibri" w:cs="Calibri"/>
+          <w:sz w:val="28"/>
+          <w:szCs w:val="28"/>
+        </w:rPr>
+        <w:tab/>
+        <w:t>HAMILTONIANO</w:t>
+      </w:r>
+    </w:p>
+    <w:p>
+      <w:pPr>
+        <w:pStyle w:val="Prrafodelista"/>
+        <w:pBdr>
+          <w:bar w:val="single" w:sz="4" w:color="auto"/>
+        </w:pBdr>
+        <w:spacing w:line="360" w:lineRule="auto"/>
+        <w:rPr>
+          <w:rFonts w:ascii="Calibri" w:hAnsi="Calibri" w:cs="Calibri"/>
+          <w:sz w:val="28"/>
+          <w:szCs w:val="28"/>
+        </w:rPr>
+      </w:pPr>
+      <w:r>
+        <w:rPr>
+          <w:rFonts w:ascii="Calibri" w:hAnsi="Calibri" w:cs="Calibri"/>
+          <w:sz w:val="28"/>
+          <w:szCs w:val="28"/>
+        </w:rPr>
+        <w:tab/>
+        <w:t>3.8.5</w:t>
+      </w:r>
+      <w:r>
+        <w:rPr>
+          <w:rFonts w:ascii="Calibri" w:hAnsi="Calibri" w:cs="Calibri"/>
+          <w:sz w:val="28"/>
+          <w:szCs w:val="28"/>
+        </w:rPr>
+        <w:t xml:space="preserve"> </w:t>
+      </w:r>
+      <w:r>
+        <w:rPr>
+          <w:rFonts w:ascii="Calibri" w:hAnsi="Calibri" w:cs="Calibri"/>
+          <w:sz w:val="28"/>
+          <w:szCs w:val="28"/>
+        </w:rPr>
+        <w:t>ENCONTRAR ORDEN Y TIEMPO MINIMO USANDO</w:t>
+      </w:r>
+    </w:p>
+    <w:p>
+      <w:pPr>
+        <w:pStyle w:val="Prrafodelista"/>
+        <w:pBdr>
+          <w:bar w:val="single" w:sz="4" w:color="auto"/>
+        </w:pBdr>
+        <w:spacing w:line="360" w:lineRule="auto"/>
+        <w:rPr>
+          <w:rFonts w:ascii="Calibri" w:hAnsi="Calibri" w:cs="Calibri"/>
+          <w:sz w:val="28"/>
+          <w:szCs w:val="28"/>
+        </w:rPr>
+      </w:pPr>
+      <w:r>
+        <w:rPr>
+          <w:rFonts w:ascii="Calibri" w:hAnsi="Calibri" w:cs="Calibri"/>
+          <w:sz w:val="28"/>
+          <w:szCs w:val="28"/>
+        </w:rPr>
+        <w:tab/>
+      </w:r>
+      <w:r>
+        <w:rPr>
+          <w:rFonts w:ascii="Calibri" w:hAnsi="Calibri" w:cs="Calibri"/>
+          <w:sz w:val="28"/>
+          <w:szCs w:val="28"/>
+        </w:rPr>
+        <w:tab/>
+        <w:t>HAMILTONIANO</w:t>
+      </w:r>
+      <w:r>
+        <w:rPr>
+          <w:rFonts w:ascii="Calibri" w:hAnsi="Calibri" w:cs="Calibri"/>
+          <w:sz w:val="28"/>
+          <w:szCs w:val="28"/>
+        </w:rPr>
+        <w:t xml:space="preserve"> Y UNA LISTA</w:t>
+      </w:r>
+    </w:p>
+    <w:p>
+      <w:pPr>
+        <w:pStyle w:val="Prrafodelista"/>
+        <w:pBdr>
+          <w:bar w:val="single" w:sz="4" w:color="auto"/>
+        </w:pBdr>
+        <w:spacing w:line="360" w:lineRule="auto"/>
+        <w:rPr>
+          <w:rFonts w:ascii="Calibri" w:hAnsi="Calibri" w:cs="Calibri"/>
+          <w:sz w:val="28"/>
+          <w:szCs w:val="28"/>
+        </w:rPr>
+      </w:pPr>
+    </w:p>
+    <w:p>
+      <w:pPr>
+        <w:pStyle w:val="Prrafodelista"/>
+        <w:pBdr>
+          <w:bar w:val="single" w:sz="4" w:color="auto"/>
+        </w:pBdr>
+        <w:spacing w:line="480" w:lineRule="auto"/>
+        <w:rPr>
+          <w:rFonts w:ascii="Calibri" w:hAnsi="Calibri" w:cs="Calibri"/>
+          <w:sz w:val="28"/>
+          <w:szCs w:val="28"/>
+        </w:rPr>
+      </w:pPr>
     </w:p>
     <w:p>
       <w:pPr>
@@ -756,7 +1075,6 @@
           <w:sz w:val="28"/>
           <w:szCs w:val="28"/>
         </w:rPr>
-        <w:lastRenderedPageBreak/>
         <w:t>Objetivo</w:t>
       </w:r>
     </w:p>
@@ -1272,6 +1590,7 @@
               <w:sz w:val="24"/>
               <w:szCs w:val="24"/>
             </w:rPr>
+            <w:lastRenderedPageBreak/>
             <m:t>p=h</m:t>
           </m:r>
           <m:d>
@@ -1524,7 +1843,6 @@
           <w:sz w:val="24"/>
           <w:szCs w:val="24"/>
         </w:rPr>
-        <w:lastRenderedPageBreak/>
         <w:t xml:space="preserve">V es un conjunto de vértices </w:t>
       </w:r>
     </w:p>
@@ -2093,6 +2411,7 @@
             <w:sz w:val="24"/>
             <w:szCs w:val="24"/>
           </w:rPr>
+          <w:lastRenderedPageBreak/>
           <m:t xml:space="preserve">E </m:t>
         </m:r>
         <m:r>
@@ -2438,9 +2757,1026 @@
           <w:sz w:val="28"/>
           <w:szCs w:val="28"/>
         </w:rPr>
+        <w:t>DESARROLLO DEL MANUAL DEL USUARI</w:t>
+      </w:r>
+      <w:r>
+        <w:rPr>
+          <w:rFonts w:ascii="Calibri" w:hAnsi="Calibri" w:cs="Calibri"/>
+          <w:b/>
+          <w:bCs/>
+          <w:sz w:val="28"/>
+          <w:szCs w:val="28"/>
+        </w:rPr>
+        <w:t>O</w:t>
+      </w:r>
+    </w:p>
+    <w:p>
+      <w:pPr>
+        <w:pStyle w:val="Prrafodelista"/>
+        <w:numPr>
+          <w:ilvl w:val="1"/>
+          <w:numId w:val="2"/>
+        </w:numPr>
+        <w:pBdr>
+          <w:bar w:val="single" w:sz="4" w:color="auto"/>
+        </w:pBdr>
+        <w:spacing w:line="480" w:lineRule="auto"/>
+        <w:rPr>
+          <w:rFonts w:ascii="Calibri" w:hAnsi="Calibri" w:cs="Calibri"/>
+          <w:b/>
+          <w:bCs/>
+          <w:sz w:val="28"/>
+          <w:szCs w:val="28"/>
+        </w:rPr>
+      </w:pPr>
+      <w:r>
+        <w:rPr>
+          <w:rFonts w:ascii="Calibri" w:hAnsi="Calibri" w:cs="Calibri"/>
+          <w:b/>
+          <w:bCs/>
+          <w:sz w:val="28"/>
+          <w:szCs w:val="28"/>
+        </w:rPr>
+        <w:t>INGRESAR NUEVA LECTURA A LA LISTA</w:t>
+      </w:r>
+    </w:p>
+    <w:p>
+      <w:pPr>
+        <w:pStyle w:val="Prrafodelista"/>
+        <w:pBdr>
+          <w:bar w:val="single" w:sz="4" w:color="auto"/>
+        </w:pBdr>
+        <w:spacing w:line="240" w:lineRule="auto"/>
+        <w:ind w:left="1140"/>
+        <w:rPr>
+          <w:rFonts w:ascii="Calibri" w:hAnsi="Calibri" w:cs="Calibri"/>
+          <w:sz w:val="24"/>
+          <w:szCs w:val="24"/>
+        </w:rPr>
+      </w:pPr>
+      <w:r>
+        <w:rPr>
+          <w:rFonts w:ascii="Calibri" w:hAnsi="Calibri" w:cs="Calibri"/>
+          <w:sz w:val="24"/>
+          <w:szCs w:val="24"/>
+        </w:rPr>
+        <w:t>Mostrara una serie de pasos a seguir para generar una nueva lectura en el sistema</w:t>
+      </w:r>
+    </w:p>
+    <w:p>
+      <w:pPr>
+        <w:pStyle w:val="Prrafodelista"/>
+        <w:pBdr>
+          <w:bar w:val="single" w:sz="4" w:color="auto"/>
+        </w:pBdr>
+        <w:spacing w:line="240" w:lineRule="auto"/>
+        <w:ind w:left="1140"/>
+        <w:rPr>
+          <w:rFonts w:ascii="Calibri" w:hAnsi="Calibri" w:cs="Calibri"/>
+          <w:sz w:val="24"/>
+          <w:szCs w:val="24"/>
+        </w:rPr>
+      </w:pPr>
+    </w:p>
+    <w:p>
+      <w:pPr>
+        <w:pStyle w:val="Prrafodelista"/>
+        <w:numPr>
+          <w:ilvl w:val="1"/>
+          <w:numId w:val="2"/>
+        </w:numPr>
+        <w:pBdr>
+          <w:bar w:val="single" w:sz="4" w:color="auto"/>
+        </w:pBdr>
+        <w:spacing w:line="480" w:lineRule="auto"/>
+        <w:rPr>
+          <w:rFonts w:ascii="Calibri" w:hAnsi="Calibri" w:cs="Calibri"/>
+          <w:b/>
+          <w:bCs/>
+          <w:sz w:val="28"/>
+          <w:szCs w:val="28"/>
+        </w:rPr>
+      </w:pPr>
+      <w:r>
+        <w:rPr>
+          <w:rFonts w:ascii="Calibri" w:hAnsi="Calibri" w:cs="Calibri"/>
+          <w:b/>
+          <w:bCs/>
+          <w:sz w:val="28"/>
+          <w:szCs w:val="28"/>
+        </w:rPr>
+        <w:t>MOSTRAR TODAS LAS LECTURAS</w:t>
+      </w:r>
+    </w:p>
+    <w:p>
+      <w:pPr>
+        <w:pStyle w:val="Prrafodelista"/>
+        <w:pBdr>
+          <w:bar w:val="single" w:sz="4" w:color="auto"/>
+        </w:pBdr>
+        <w:spacing w:line="240" w:lineRule="auto"/>
+        <w:ind w:left="1140"/>
+        <w:rPr>
+          <w:rFonts w:ascii="Calibri" w:hAnsi="Calibri" w:cs="Calibri"/>
+          <w:sz w:val="24"/>
+          <w:szCs w:val="24"/>
+        </w:rPr>
+      </w:pPr>
+      <w:r>
+        <w:rPr>
+          <w:rFonts w:ascii="Calibri" w:hAnsi="Calibri" w:cs="Calibri"/>
+          <w:sz w:val="24"/>
+          <w:szCs w:val="24"/>
+        </w:rPr>
+        <w:t>M</w:t>
+      </w:r>
+      <w:r>
+        <w:rPr>
+          <w:rFonts w:ascii="Calibri" w:hAnsi="Calibri" w:cs="Calibri"/>
+          <w:sz w:val="24"/>
+          <w:szCs w:val="24"/>
+        </w:rPr>
+        <w:t>uestra el resultado de todas las lecturas insertadas en la lista de lecturas (</w:t>
+      </w:r>
+      <w:proofErr w:type="spellStart"/>
+      <w:r>
+        <w:rPr>
+          <w:rFonts w:ascii="Calibri" w:hAnsi="Calibri" w:cs="Calibri"/>
+          <w:sz w:val="24"/>
+          <w:szCs w:val="24"/>
+        </w:rPr>
+        <w:t>readings</w:t>
+      </w:r>
+      <w:proofErr w:type="spellEnd"/>
+      <w:r>
+        <w:rPr>
+          <w:rFonts w:ascii="Calibri" w:hAnsi="Calibri" w:cs="Calibri"/>
+          <w:sz w:val="24"/>
+          <w:szCs w:val="24"/>
+        </w:rPr>
+        <w:t xml:space="preserve"> </w:t>
+      </w:r>
+      <w:proofErr w:type="spellStart"/>
+      <w:r>
+        <w:rPr>
+          <w:rFonts w:ascii="Calibri" w:hAnsi="Calibri" w:cs="Calibri"/>
+          <w:sz w:val="24"/>
+          <w:szCs w:val="24"/>
+        </w:rPr>
+        <w:t>list</w:t>
+      </w:r>
+      <w:proofErr w:type="spellEnd"/>
+      <w:r>
+        <w:rPr>
+          <w:rFonts w:ascii="Calibri" w:hAnsi="Calibri" w:cs="Calibri"/>
+          <w:sz w:val="24"/>
+          <w:szCs w:val="24"/>
+        </w:rPr>
+        <w:t>)</w:t>
+      </w:r>
+    </w:p>
+    <w:p>
+      <w:pPr>
+        <w:pStyle w:val="Prrafodelista"/>
+        <w:pBdr>
+          <w:bar w:val="single" w:sz="4" w:color="auto"/>
+        </w:pBdr>
+        <w:spacing w:line="240" w:lineRule="auto"/>
+        <w:ind w:left="1140"/>
+        <w:rPr>
+          <w:rFonts w:ascii="Calibri" w:hAnsi="Calibri" w:cs="Calibri"/>
+          <w:sz w:val="24"/>
+          <w:szCs w:val="24"/>
+        </w:rPr>
+      </w:pPr>
+    </w:p>
+    <w:p>
+      <w:pPr>
+        <w:pStyle w:val="Prrafodelista"/>
+        <w:numPr>
+          <w:ilvl w:val="1"/>
+          <w:numId w:val="2"/>
+        </w:numPr>
+        <w:pBdr>
+          <w:bar w:val="single" w:sz="4" w:color="auto"/>
+        </w:pBdr>
+        <w:spacing w:line="480" w:lineRule="auto"/>
+        <w:rPr>
+          <w:rFonts w:ascii="Calibri" w:hAnsi="Calibri" w:cs="Calibri"/>
+          <w:b/>
+          <w:bCs/>
+          <w:sz w:val="28"/>
+          <w:szCs w:val="28"/>
+        </w:rPr>
+      </w:pPr>
+      <w:r>
+        <w:rPr>
+          <w:rFonts w:ascii="Calibri" w:hAnsi="Calibri" w:cs="Calibri"/>
+          <w:b/>
+          <w:bCs/>
+          <w:sz w:val="28"/>
+          <w:szCs w:val="28"/>
+        </w:rPr>
+        <w:t xml:space="preserve">    </w:t>
+      </w:r>
+      <w:r>
+        <w:rPr>
+          <w:rFonts w:ascii="Calibri" w:hAnsi="Calibri" w:cs="Calibri"/>
+          <w:b/>
+          <w:bCs/>
+          <w:sz w:val="28"/>
+          <w:szCs w:val="28"/>
+        </w:rPr>
+        <w:t>INGRESAR NUEVO ESCRITOR</w:t>
+      </w:r>
+    </w:p>
+    <w:p>
+      <w:pPr>
+        <w:pStyle w:val="Prrafodelista"/>
+        <w:pBdr>
+          <w:bar w:val="single" w:sz="4" w:color="auto"/>
+        </w:pBdr>
+        <w:spacing w:line="480" w:lineRule="auto"/>
+        <w:ind w:left="1140"/>
+        <w:rPr>
+          <w:rFonts w:ascii="Calibri" w:hAnsi="Calibri" w:cs="Calibri"/>
+          <w:sz w:val="24"/>
+          <w:szCs w:val="24"/>
+        </w:rPr>
+      </w:pPr>
+      <w:r>
+        <w:rPr>
+          <w:rFonts w:ascii="Calibri" w:hAnsi="Calibri" w:cs="Calibri"/>
+          <w:sz w:val="24"/>
+          <w:szCs w:val="24"/>
+        </w:rPr>
+        <w:t>Mostrar</w:t>
+      </w:r>
+      <w:r>
+        <w:rPr>
+          <w:rFonts w:ascii="Calibri" w:hAnsi="Calibri" w:cs="Calibri"/>
+          <w:sz w:val="24"/>
+          <w:szCs w:val="24"/>
+        </w:rPr>
+        <w:t>a una serie de paso a seguir para generar un nuevo escritor.</w:t>
+      </w:r>
+    </w:p>
+    <w:p>
+      <w:pPr>
+        <w:pStyle w:val="Prrafodelista"/>
+        <w:numPr>
+          <w:ilvl w:val="1"/>
+          <w:numId w:val="2"/>
+        </w:numPr>
+        <w:pBdr>
+          <w:bar w:val="single" w:sz="4" w:color="auto"/>
+        </w:pBdr>
+        <w:spacing w:line="480" w:lineRule="auto"/>
+        <w:rPr>
+          <w:rFonts w:ascii="Calibri" w:hAnsi="Calibri" w:cs="Calibri"/>
+          <w:b/>
+          <w:bCs/>
+          <w:sz w:val="28"/>
+          <w:szCs w:val="28"/>
+        </w:rPr>
+      </w:pPr>
+      <w:r>
+        <w:rPr>
+          <w:rFonts w:ascii="Calibri" w:hAnsi="Calibri" w:cs="Calibri"/>
+          <w:b/>
+          <w:bCs/>
+          <w:sz w:val="28"/>
+          <w:szCs w:val="28"/>
+        </w:rPr>
+        <w:t>MOSTRAR TODOS LOS ESCRITORES</w:t>
+      </w:r>
+    </w:p>
+    <w:p>
+      <w:pPr>
+        <w:pStyle w:val="Prrafodelista"/>
+        <w:pBdr>
+          <w:bar w:val="single" w:sz="4" w:color="auto"/>
+        </w:pBdr>
+        <w:spacing w:line="480" w:lineRule="auto"/>
+        <w:ind w:left="1140"/>
+        <w:rPr>
+          <w:rFonts w:ascii="Calibri" w:hAnsi="Calibri" w:cs="Calibri"/>
+          <w:sz w:val="24"/>
+          <w:szCs w:val="24"/>
+        </w:rPr>
+      </w:pPr>
+      <w:r>
+        <w:rPr>
+          <w:rFonts w:ascii="Calibri" w:hAnsi="Calibri" w:cs="Calibri"/>
+          <w:sz w:val="24"/>
+          <w:szCs w:val="24"/>
+        </w:rPr>
+        <w:t xml:space="preserve">Mostrara el resultado de los autores cargado en el sistema </w:t>
+      </w:r>
+    </w:p>
+    <w:p>
+      <w:pPr>
+        <w:pStyle w:val="Prrafodelista"/>
+        <w:numPr>
+          <w:ilvl w:val="1"/>
+          <w:numId w:val="2"/>
+        </w:numPr>
+        <w:pBdr>
+          <w:bar w:val="single" w:sz="4" w:color="auto"/>
+        </w:pBdr>
+        <w:spacing w:line="480" w:lineRule="auto"/>
+        <w:rPr>
+          <w:rFonts w:ascii="Calibri" w:hAnsi="Calibri" w:cs="Calibri"/>
+          <w:b/>
+          <w:bCs/>
+          <w:sz w:val="28"/>
+          <w:szCs w:val="28"/>
+        </w:rPr>
+      </w:pPr>
+      <w:r>
+        <w:rPr>
+          <w:rFonts w:ascii="Calibri" w:hAnsi="Calibri" w:cs="Calibri"/>
+          <w:b/>
+          <w:bCs/>
+          <w:sz w:val="28"/>
+          <w:szCs w:val="28"/>
+        </w:rPr>
+        <w:t>BUSCAR UN ESCRITOR</w:t>
+      </w:r>
+    </w:p>
+    <w:p>
+      <w:pPr>
+        <w:pStyle w:val="Prrafodelista"/>
+        <w:pBdr>
+          <w:bar w:val="single" w:sz="4" w:color="auto"/>
+        </w:pBdr>
+        <w:spacing w:line="240" w:lineRule="auto"/>
+        <w:ind w:left="1140"/>
+        <w:rPr>
+          <w:rFonts w:ascii="Calibri" w:hAnsi="Calibri" w:cs="Calibri"/>
+          <w:sz w:val="24"/>
+          <w:szCs w:val="24"/>
+        </w:rPr>
+      </w:pPr>
+      <w:r>
+        <w:rPr>
+          <w:rFonts w:ascii="Calibri" w:hAnsi="Calibri" w:cs="Calibri"/>
+          <w:sz w:val="24"/>
+          <w:szCs w:val="24"/>
+        </w:rPr>
+        <w:t xml:space="preserve">Busca un autor/escritor existen en el sistema caso contrario se mostrar un aviso de no existencia. </w:t>
+      </w:r>
+    </w:p>
+    <w:p>
+      <w:pPr>
+        <w:pStyle w:val="Prrafodelista"/>
+        <w:pBdr>
+          <w:bar w:val="single" w:sz="4" w:color="auto"/>
+        </w:pBdr>
+        <w:spacing w:line="240" w:lineRule="auto"/>
+        <w:ind w:left="1140"/>
+        <w:rPr>
+          <w:rFonts w:ascii="Calibri" w:hAnsi="Calibri" w:cs="Calibri"/>
+          <w:sz w:val="24"/>
+          <w:szCs w:val="24"/>
+        </w:rPr>
+      </w:pPr>
+    </w:p>
+    <w:p>
+      <w:pPr>
+        <w:pStyle w:val="Prrafodelista"/>
+        <w:numPr>
+          <w:ilvl w:val="1"/>
+          <w:numId w:val="2"/>
+        </w:numPr>
+        <w:pBdr>
+          <w:bar w:val="single" w:sz="4" w:color="auto"/>
+        </w:pBdr>
+        <w:spacing w:line="480" w:lineRule="auto"/>
+        <w:rPr>
+          <w:rFonts w:ascii="Calibri" w:hAnsi="Calibri" w:cs="Calibri"/>
+          <w:b/>
+          <w:bCs/>
+          <w:sz w:val="28"/>
+          <w:szCs w:val="28"/>
+        </w:rPr>
+      </w:pPr>
+      <w:r>
+        <w:rPr>
+          <w:rFonts w:ascii="Calibri" w:hAnsi="Calibri" w:cs="Calibri"/>
+          <w:b/>
+          <w:bCs/>
+          <w:sz w:val="28"/>
+          <w:szCs w:val="28"/>
+        </w:rPr>
+        <w:t xml:space="preserve">ELIMINAR UN ESCRITOR </w:t>
+      </w:r>
+    </w:p>
+    <w:p>
+      <w:pPr>
+        <w:pStyle w:val="Prrafodelista"/>
+        <w:pBdr>
+          <w:bar w:val="single" w:sz="4" w:color="auto"/>
+        </w:pBdr>
+        <w:spacing w:line="240" w:lineRule="auto"/>
+        <w:ind w:left="1140"/>
+        <w:rPr>
+          <w:rFonts w:ascii="Calibri" w:hAnsi="Calibri" w:cs="Calibri"/>
+          <w:sz w:val="24"/>
+          <w:szCs w:val="24"/>
+        </w:rPr>
+      </w:pPr>
+      <w:r>
+        <w:rPr>
+          <w:rFonts w:ascii="Calibri" w:hAnsi="Calibri" w:cs="Calibri"/>
+          <w:sz w:val="24"/>
+          <w:szCs w:val="24"/>
+        </w:rPr>
+        <w:t>Elimina un autor del sistema para tal le mostrara un listado de los autores cargados en el sistema tendrá que ingresar la opción de cual desea eliminar</w:t>
+      </w:r>
+      <w:r>
+        <w:rPr>
+          <w:rFonts w:ascii="Calibri" w:hAnsi="Calibri" w:cs="Calibri"/>
+          <w:sz w:val="24"/>
+          <w:szCs w:val="24"/>
+        </w:rPr>
+        <w:t xml:space="preserve"> en caso de no encontrar el autor con la opción ingresada se mostrara una advertencia</w:t>
+      </w:r>
+    </w:p>
+    <w:p>
+      <w:pPr>
+        <w:pStyle w:val="Prrafodelista"/>
+        <w:pBdr>
+          <w:bar w:val="single" w:sz="4" w:color="auto"/>
+        </w:pBdr>
+        <w:spacing w:line="240" w:lineRule="auto"/>
+        <w:ind w:left="1140"/>
+        <w:rPr>
+          <w:rFonts w:ascii="Calibri" w:hAnsi="Calibri" w:cs="Calibri"/>
+          <w:sz w:val="24"/>
+          <w:szCs w:val="24"/>
+        </w:rPr>
+      </w:pPr>
+    </w:p>
+    <w:p>
+      <w:pPr>
+        <w:pStyle w:val="Prrafodelista"/>
+        <w:numPr>
+          <w:ilvl w:val="1"/>
+          <w:numId w:val="2"/>
+        </w:numPr>
+        <w:pBdr>
+          <w:bar w:val="single" w:sz="4" w:color="auto"/>
+        </w:pBdr>
+        <w:spacing w:line="480" w:lineRule="auto"/>
+        <w:rPr>
+          <w:rFonts w:ascii="Calibri" w:hAnsi="Calibri" w:cs="Calibri"/>
+          <w:b/>
+          <w:bCs/>
+          <w:sz w:val="28"/>
+          <w:szCs w:val="28"/>
+        </w:rPr>
+      </w:pPr>
+      <w:r>
+        <w:rPr>
+          <w:rFonts w:ascii="Calibri" w:hAnsi="Calibri" w:cs="Calibri"/>
+          <w:b/>
+          <w:bCs/>
+          <w:sz w:val="28"/>
+          <w:szCs w:val="28"/>
+        </w:rPr>
         <w:lastRenderedPageBreak/>
-        <w:t>DESARROLLO DEL MANUAL DEL USUARIO</w:t>
-      </w:r>
+        <w:t>MOSTRAR MST (FORMATO LECTURAS)</w:t>
+      </w:r>
+    </w:p>
+    <w:p>
+      <w:pPr>
+        <w:pStyle w:val="Prrafodelista"/>
+        <w:pBdr>
+          <w:bar w:val="single" w:sz="4" w:color="auto"/>
+        </w:pBdr>
+        <w:spacing w:line="240" w:lineRule="auto"/>
+        <w:ind w:left="1140"/>
+        <w:rPr>
+          <w:rFonts w:ascii="Calibri" w:hAnsi="Calibri" w:cs="Calibri"/>
+          <w:sz w:val="24"/>
+          <w:szCs w:val="24"/>
+        </w:rPr>
+      </w:pPr>
+      <w:r>
+        <w:rPr>
+          <w:rFonts w:ascii="Calibri" w:hAnsi="Calibri" w:cs="Calibri"/>
+          <w:sz w:val="24"/>
+          <w:szCs w:val="24"/>
+        </w:rPr>
+        <w:t xml:space="preserve">Se mostrara el orden como debe leer las lecturas y el tiempo de la siesta a tomar para poder leerlas, finalmente se muestra el tiempo </w:t>
+      </w:r>
+      <w:r>
+        <w:rPr>
+          <w:rFonts w:ascii="Calibri" w:hAnsi="Calibri" w:cs="Calibri"/>
+          <w:sz w:val="24"/>
+          <w:szCs w:val="24"/>
+        </w:rPr>
+        <w:t>total.</w:t>
+      </w:r>
+    </w:p>
+    <w:p>
+      <w:pPr>
+        <w:pStyle w:val="Prrafodelista"/>
+        <w:pBdr>
+          <w:bar w:val="single" w:sz="4" w:color="auto"/>
+        </w:pBdr>
+        <w:spacing w:line="240" w:lineRule="auto"/>
+        <w:ind w:left="1140"/>
+        <w:rPr>
+          <w:rFonts w:ascii="Calibri" w:hAnsi="Calibri" w:cs="Calibri"/>
+          <w:sz w:val="24"/>
+          <w:szCs w:val="24"/>
+        </w:rPr>
+      </w:pPr>
+    </w:p>
+    <w:p>
+      <w:pPr>
+        <w:pBdr>
+          <w:bar w:val="single" w:sz="4" w:color="auto"/>
+        </w:pBdr>
+        <w:spacing w:line="480" w:lineRule="auto"/>
+        <w:ind w:left="283" w:firstLine="360"/>
+        <w:rPr>
+          <w:rFonts w:ascii="Calibri" w:hAnsi="Calibri" w:cs="Calibri"/>
+          <w:b/>
+          <w:bCs/>
+          <w:sz w:val="28"/>
+          <w:szCs w:val="28"/>
+        </w:rPr>
+      </w:pPr>
+      <w:r>
+        <w:rPr>
+          <w:rFonts w:ascii="Calibri" w:hAnsi="Calibri" w:cs="Calibri"/>
+          <w:b/>
+          <w:bCs/>
+          <w:sz w:val="28"/>
+          <w:szCs w:val="28"/>
+        </w:rPr>
+        <w:t>3.8  EXTRAS</w:t>
+      </w:r>
+    </w:p>
+    <w:p>
+      <w:pPr>
+        <w:pBdr>
+          <w:bar w:val="single" w:sz="4" w:color="auto"/>
+        </w:pBdr>
+        <w:spacing w:line="360" w:lineRule="auto"/>
+        <w:ind w:left="283"/>
+        <w:rPr>
+          <w:rFonts w:ascii="Calibri" w:hAnsi="Calibri" w:cs="Calibri"/>
+          <w:b/>
+          <w:bCs/>
+          <w:sz w:val="28"/>
+          <w:szCs w:val="28"/>
+        </w:rPr>
+      </w:pPr>
+      <w:r>
+        <w:rPr>
+          <w:rFonts w:ascii="Calibri" w:hAnsi="Calibri" w:cs="Calibri"/>
+          <w:b/>
+          <w:bCs/>
+          <w:sz w:val="28"/>
+          <w:szCs w:val="28"/>
+        </w:rPr>
+        <w:tab/>
+      </w:r>
+      <w:r>
+        <w:rPr>
+          <w:rFonts w:ascii="Calibri" w:hAnsi="Calibri" w:cs="Calibri"/>
+          <w:b/>
+          <w:bCs/>
+          <w:sz w:val="28"/>
+          <w:szCs w:val="28"/>
+        </w:rPr>
+        <w:tab/>
+      </w:r>
+      <w:r>
+        <w:rPr>
+          <w:rFonts w:ascii="Calibri" w:hAnsi="Calibri" w:cs="Calibri"/>
+          <w:b/>
+          <w:bCs/>
+          <w:sz w:val="28"/>
+          <w:szCs w:val="28"/>
+        </w:rPr>
+        <w:t>3.8.1 MOSTRAR MATRIZ DE ADYACENCIA Y VERTICES</w:t>
+      </w:r>
+    </w:p>
+    <w:p>
+      <w:pPr>
+        <w:pBdr>
+          <w:bar w:val="single" w:sz="4" w:color="auto"/>
+        </w:pBdr>
+        <w:spacing w:line="240" w:lineRule="auto"/>
+        <w:ind w:left="1416"/>
+        <w:rPr>
+          <w:rFonts w:ascii="Calibri" w:hAnsi="Calibri" w:cs="Calibri"/>
+          <w:b/>
+          <w:bCs/>
+          <w:sz w:val="28"/>
+          <w:szCs w:val="28"/>
+        </w:rPr>
+      </w:pPr>
+      <w:r>
+        <w:rPr>
+          <w:rFonts w:ascii="Calibri" w:hAnsi="Calibri" w:cs="Calibri"/>
+          <w:sz w:val="24"/>
+          <w:szCs w:val="24"/>
+        </w:rPr>
+        <w:t xml:space="preserve">En este apartado se pensó mostrar algo mas detallado sobre el proceso </w:t>
+      </w:r>
+      <w:r>
+        <w:rPr>
+          <w:rFonts w:ascii="Calibri" w:hAnsi="Calibri" w:cs="Calibri"/>
+          <w:sz w:val="24"/>
+          <w:szCs w:val="24"/>
+        </w:rPr>
+        <w:t xml:space="preserve">      </w:t>
+      </w:r>
+      <w:r>
+        <w:rPr>
+          <w:rFonts w:ascii="Calibri" w:hAnsi="Calibri" w:cs="Calibri"/>
+          <w:sz w:val="24"/>
+          <w:szCs w:val="24"/>
+        </w:rPr>
+        <w:t>de desarrollo del grado en el sistema, este mostrara la matriz con los pesos y los vértices en el sistema</w:t>
+      </w:r>
+    </w:p>
+    <w:p>
+      <w:pPr>
+        <w:pStyle w:val="Prrafodelista"/>
+        <w:numPr>
+          <w:ilvl w:val="2"/>
+          <w:numId w:val="1"/>
+        </w:numPr>
+        <w:pBdr>
+          <w:bar w:val="single" w:sz="4" w:color="auto"/>
+        </w:pBdr>
+        <w:spacing w:line="360" w:lineRule="auto"/>
+        <w:rPr>
+          <w:rFonts w:ascii="Calibri" w:hAnsi="Calibri" w:cs="Calibri"/>
+          <w:b/>
+          <w:bCs/>
+          <w:sz w:val="28"/>
+          <w:szCs w:val="28"/>
+        </w:rPr>
+      </w:pPr>
+      <w:r>
+        <w:rPr>
+          <w:rFonts w:ascii="Calibri" w:hAnsi="Calibri" w:cs="Calibri"/>
+          <w:b/>
+          <w:bCs/>
+          <w:sz w:val="28"/>
+          <w:szCs w:val="28"/>
+        </w:rPr>
+        <w:t>MOSTRAR RESULTADO MST (SIN FORMATO)</w:t>
+      </w:r>
+    </w:p>
+    <w:p>
+      <w:pPr>
+        <w:pBdr>
+          <w:bar w:val="single" w:sz="4" w:color="auto"/>
+        </w:pBdr>
+        <w:spacing w:line="240" w:lineRule="auto"/>
+        <w:ind w:left="1416"/>
+        <w:rPr>
+          <w:rFonts w:ascii="Calibri" w:hAnsi="Calibri" w:cs="Calibri"/>
+          <w:sz w:val="24"/>
+          <w:szCs w:val="24"/>
+        </w:rPr>
+      </w:pPr>
+      <w:r>
+        <w:rPr>
+          <w:rFonts w:ascii="Calibri" w:hAnsi="Calibri" w:cs="Calibri"/>
+          <w:sz w:val="24"/>
+          <w:szCs w:val="24"/>
+        </w:rPr>
+        <w:t>Mostrar</w:t>
+      </w:r>
+      <w:r>
+        <w:rPr>
+          <w:rFonts w:ascii="Calibri" w:hAnsi="Calibri" w:cs="Calibri"/>
+          <w:sz w:val="24"/>
+          <w:szCs w:val="24"/>
+        </w:rPr>
+        <w:t>á</w:t>
+      </w:r>
+      <w:r>
+        <w:rPr>
+          <w:rFonts w:ascii="Calibri" w:hAnsi="Calibri" w:cs="Calibri"/>
+          <w:sz w:val="24"/>
+          <w:szCs w:val="24"/>
+        </w:rPr>
+        <w:t xml:space="preserve"> el resultado del MST donde mostrar las aristas y como se compone este árbol, además del tiempo mínimo entre arista comparado con el 3.7 este no muestra el total de lecturas + el tiempo mínimo total.</w:t>
+      </w:r>
+    </w:p>
+    <w:p>
+      <w:pPr>
+        <w:pBdr>
+          <w:bar w:val="single" w:sz="4" w:color="auto"/>
+        </w:pBdr>
+        <w:spacing w:line="240" w:lineRule="auto"/>
+        <w:ind w:left="1416"/>
+        <w:rPr>
+          <w:rFonts w:ascii="Calibri" w:hAnsi="Calibri" w:cs="Calibri"/>
+          <w:sz w:val="24"/>
+          <w:szCs w:val="24"/>
+        </w:rPr>
+      </w:pPr>
+    </w:p>
+    <w:p>
+      <w:pPr>
+        <w:pStyle w:val="Prrafodelista"/>
+        <w:numPr>
+          <w:ilvl w:val="2"/>
+          <w:numId w:val="1"/>
+        </w:numPr>
+        <w:pBdr>
+          <w:bar w:val="single" w:sz="4" w:color="auto"/>
+        </w:pBdr>
+        <w:spacing w:line="360" w:lineRule="auto"/>
+        <w:rPr>
+          <w:rFonts w:ascii="Calibri" w:hAnsi="Calibri" w:cs="Calibri"/>
+          <w:b/>
+          <w:bCs/>
+          <w:sz w:val="28"/>
+          <w:szCs w:val="28"/>
+        </w:rPr>
+      </w:pPr>
+      <w:r>
+        <w:rPr>
+          <w:rFonts w:ascii="Calibri" w:hAnsi="Calibri" w:cs="Calibri"/>
+          <w:b/>
+          <w:bCs/>
+          <w:sz w:val="28"/>
+          <w:szCs w:val="28"/>
+        </w:rPr>
+        <w:t>MOSTRAR LA TABLA DE HASH (SIN FORMATO)</w:t>
+      </w:r>
+    </w:p>
+    <w:p>
+      <w:pPr>
+        <w:pStyle w:val="Prrafodelista"/>
+        <w:pBdr>
+          <w:bar w:val="single" w:sz="4" w:color="auto"/>
+        </w:pBdr>
+        <w:spacing w:line="360" w:lineRule="auto"/>
+        <w:ind w:left="2128"/>
+        <w:rPr>
+          <w:rFonts w:ascii="Calibri" w:hAnsi="Calibri" w:cs="Calibri"/>
+          <w:sz w:val="24"/>
+          <w:szCs w:val="24"/>
+        </w:rPr>
+      </w:pPr>
+      <w:r>
+        <w:rPr>
+          <w:rFonts w:ascii="Calibri" w:hAnsi="Calibri" w:cs="Calibri"/>
+          <w:sz w:val="24"/>
+          <w:szCs w:val="24"/>
+        </w:rPr>
+        <w:t>Mostrará de manera visual lo que se guarda en la tabla de hash donde su contenido será el nombre del autor.</w:t>
+      </w:r>
+    </w:p>
+    <w:p>
+      <w:pPr>
+        <w:pBdr>
+          <w:bar w:val="single" w:sz="4" w:color="auto"/>
+        </w:pBdr>
+        <w:spacing w:line="360" w:lineRule="auto"/>
+        <w:ind w:left="283"/>
+        <w:rPr>
+          <w:rFonts w:ascii="Calibri" w:hAnsi="Calibri" w:cs="Calibri"/>
+          <w:b/>
+          <w:bCs/>
+          <w:sz w:val="28"/>
+          <w:szCs w:val="28"/>
+        </w:rPr>
+      </w:pPr>
+      <w:r>
+        <w:rPr>
+          <w:rFonts w:ascii="Calibri" w:hAnsi="Calibri" w:cs="Calibri"/>
+          <w:b/>
+          <w:bCs/>
+          <w:sz w:val="28"/>
+          <w:szCs w:val="28"/>
+        </w:rPr>
+        <w:tab/>
+      </w:r>
+      <w:r>
+        <w:rPr>
+          <w:rFonts w:ascii="Calibri" w:hAnsi="Calibri" w:cs="Calibri"/>
+          <w:b/>
+          <w:bCs/>
+          <w:sz w:val="28"/>
+          <w:szCs w:val="28"/>
+        </w:rPr>
+        <w:tab/>
+      </w:r>
+      <w:r>
+        <w:rPr>
+          <w:rFonts w:ascii="Calibri" w:hAnsi="Calibri" w:cs="Calibri"/>
+          <w:b/>
+          <w:bCs/>
+          <w:sz w:val="28"/>
+          <w:szCs w:val="28"/>
+        </w:rPr>
+        <w:t>3.8.4 ENCONTRAR ORDEN Y TIEMPO MINIMO USANDO</w:t>
+      </w:r>
+    </w:p>
+    <w:p>
+      <w:pPr>
+        <w:pBdr>
+          <w:bar w:val="single" w:sz="4" w:color="auto"/>
+        </w:pBdr>
+        <w:spacing w:line="360" w:lineRule="auto"/>
+        <w:ind w:left="283"/>
+        <w:rPr>
+          <w:rFonts w:ascii="Calibri" w:hAnsi="Calibri" w:cs="Calibri"/>
+          <w:b/>
+          <w:bCs/>
+          <w:sz w:val="28"/>
+          <w:szCs w:val="28"/>
+        </w:rPr>
+      </w:pPr>
+      <w:r>
+        <w:rPr>
+          <w:rFonts w:ascii="Calibri" w:hAnsi="Calibri" w:cs="Calibri"/>
+          <w:b/>
+          <w:bCs/>
+          <w:sz w:val="28"/>
+          <w:szCs w:val="28"/>
+        </w:rPr>
+        <w:tab/>
+      </w:r>
+      <w:r>
+        <w:rPr>
+          <w:rFonts w:ascii="Calibri" w:hAnsi="Calibri" w:cs="Calibri"/>
+          <w:b/>
+          <w:bCs/>
+          <w:sz w:val="28"/>
+          <w:szCs w:val="28"/>
+        </w:rPr>
+        <w:tab/>
+        <w:t>HAMILTONIANO</w:t>
+      </w:r>
+    </w:p>
+    <w:p>
+      <w:pPr>
+        <w:pStyle w:val="Prrafodelista"/>
+        <w:pBdr>
+          <w:bar w:val="single" w:sz="4" w:color="auto"/>
+        </w:pBdr>
+        <w:spacing w:line="360" w:lineRule="auto"/>
+        <w:ind w:left="2128"/>
+        <w:rPr>
+          <w:rFonts w:ascii="Calibri" w:hAnsi="Calibri" w:cs="Calibri"/>
+          <w:sz w:val="24"/>
+          <w:szCs w:val="24"/>
+        </w:rPr>
+      </w:pPr>
+      <w:r>
+        <w:rPr>
+          <w:rFonts w:ascii="Calibri" w:hAnsi="Calibri" w:cs="Calibri"/>
+          <w:sz w:val="24"/>
+          <w:szCs w:val="24"/>
+        </w:rPr>
+        <w:t>Se muestra posibles tiempos mínimos y ordenes usando como principio un recorrido hamiltoniano</w:t>
+      </w:r>
+    </w:p>
+    <w:p>
+      <w:pPr>
+        <w:pBdr>
+          <w:bar w:val="single" w:sz="4" w:color="auto"/>
+        </w:pBdr>
+        <w:spacing w:line="360" w:lineRule="auto"/>
+        <w:ind w:left="283"/>
+        <w:rPr>
+          <w:rFonts w:ascii="Calibri" w:hAnsi="Calibri" w:cs="Calibri"/>
+          <w:b/>
+          <w:bCs/>
+          <w:sz w:val="28"/>
+          <w:szCs w:val="28"/>
+        </w:rPr>
+      </w:pPr>
+      <w:r>
+        <w:rPr>
+          <w:rFonts w:ascii="Calibri" w:hAnsi="Calibri" w:cs="Calibri"/>
+          <w:b/>
+          <w:bCs/>
+          <w:sz w:val="28"/>
+          <w:szCs w:val="28"/>
+        </w:rPr>
+        <w:tab/>
+      </w:r>
+      <w:r>
+        <w:rPr>
+          <w:rFonts w:ascii="Calibri" w:hAnsi="Calibri" w:cs="Calibri"/>
+          <w:b/>
+          <w:bCs/>
+          <w:sz w:val="28"/>
+          <w:szCs w:val="28"/>
+        </w:rPr>
+        <w:tab/>
+      </w:r>
+      <w:r>
+        <w:rPr>
+          <w:rFonts w:ascii="Calibri" w:hAnsi="Calibri" w:cs="Calibri"/>
+          <w:b/>
+          <w:bCs/>
+          <w:sz w:val="28"/>
+          <w:szCs w:val="28"/>
+        </w:rPr>
+        <w:t>3.8.5 ENCONTRAR ORDEN Y TIEMPO MINIMO USANDO</w:t>
+      </w:r>
+    </w:p>
+    <w:p>
+      <w:pPr>
+        <w:pBdr>
+          <w:bar w:val="single" w:sz="4" w:color="auto"/>
+        </w:pBdr>
+        <w:spacing w:line="360" w:lineRule="auto"/>
+        <w:ind w:left="283"/>
+        <w:rPr>
+          <w:rFonts w:ascii="Calibri" w:hAnsi="Calibri" w:cs="Calibri"/>
+          <w:b/>
+          <w:bCs/>
+          <w:sz w:val="28"/>
+          <w:szCs w:val="28"/>
+        </w:rPr>
+      </w:pPr>
+      <w:r>
+        <w:rPr>
+          <w:rFonts w:ascii="Calibri" w:hAnsi="Calibri" w:cs="Calibri"/>
+          <w:b/>
+          <w:bCs/>
+          <w:sz w:val="28"/>
+          <w:szCs w:val="28"/>
+        </w:rPr>
+        <w:tab/>
+      </w:r>
+      <w:r>
+        <w:rPr>
+          <w:rFonts w:ascii="Calibri" w:hAnsi="Calibri" w:cs="Calibri"/>
+          <w:b/>
+          <w:bCs/>
+          <w:sz w:val="28"/>
+          <w:szCs w:val="28"/>
+        </w:rPr>
+        <w:tab/>
+        <w:t>HAMILTONIANO Y UNA LISTA</w:t>
+      </w:r>
+    </w:p>
+    <w:p>
+      <w:pPr>
+        <w:pStyle w:val="Prrafodelista"/>
+        <w:pBdr>
+          <w:bar w:val="single" w:sz="4" w:color="auto"/>
+        </w:pBdr>
+        <w:spacing w:line="360" w:lineRule="auto"/>
+        <w:ind w:left="2128"/>
+        <w:rPr>
+          <w:rFonts w:ascii="Calibri" w:hAnsi="Calibri" w:cs="Calibri"/>
+          <w:sz w:val="24"/>
+          <w:szCs w:val="24"/>
+        </w:rPr>
+      </w:pPr>
+      <w:r>
+        <w:rPr>
+          <w:rFonts w:ascii="Calibri" w:hAnsi="Calibri" w:cs="Calibri"/>
+          <w:sz w:val="24"/>
+          <w:szCs w:val="24"/>
+        </w:rPr>
+        <w:t>Se muestra posibles tiempos mínimos y ordenes usando como principio un recorrido hamiltoniano</w:t>
+      </w:r>
+      <w:r>
+        <w:rPr>
+          <w:rFonts w:ascii="Calibri" w:hAnsi="Calibri" w:cs="Calibri"/>
+          <w:sz w:val="24"/>
+          <w:szCs w:val="24"/>
+        </w:rPr>
+        <w:t xml:space="preserve"> pero en este caso usando una lista. </w:t>
+      </w:r>
+    </w:p>
+    <w:p>
+      <w:pPr>
+        <w:pBdr>
+          <w:bar w:val="single" w:sz="4" w:color="auto"/>
+        </w:pBdr>
+        <w:spacing w:line="360" w:lineRule="auto"/>
+        <w:ind w:left="283"/>
+        <w:rPr>
+          <w:rFonts w:ascii="Calibri" w:hAnsi="Calibri" w:cs="Calibri"/>
+          <w:b/>
+          <w:bCs/>
+          <w:sz w:val="28"/>
+          <w:szCs w:val="28"/>
+        </w:rPr>
+      </w:pPr>
     </w:p>
     <w:p>
       <w:pPr>
@@ -2471,9 +3807,9 @@
 <w:numbering xmlns:wpc="http://schemas.microsoft.com/office/word/2010/wordprocessingCanvas" xmlns:cx="http://schemas.microsoft.com/office/drawing/2014/chartex" xmlns:cx1="http://schemas.microsoft.com/office/drawing/2015/9/8/chartex" xmlns:cx2="http://schemas.microsoft.com/office/drawing/2015/10/21/chartex" xmlns:cx3="http://schemas.microsoft.com/office/drawing/2016/5/9/chartex" xmlns:cx4="http://schemas.microsoft.com/office/drawing/2016/5/10/chartex" xmlns:cx5="http://schemas.microsoft.com/office/drawing/2016/5/11/chartex" xmlns:cx6="http://schemas.microsoft.com/office/drawing/2016/5/12/chartex" xmlns:cx7="http://schemas.microsoft.com/office/drawing/2016/5/13/chartex" xmlns:cx8="http://schemas.microsoft.com/office/drawing/2016/5/14/chartex" xmlns:mc="http://schemas.openxmlformats.org/markup-compatibility/2006" xmlns:aink="http://schemas.microsoft.com/office/drawing/2016/ink" xmlns:am3d="http://schemas.microsoft.com/office/drawing/2017/model3d" xmlns:o="urn:schemas-microsoft-com:office:office" xmlns:oel="http://schemas.microsoft.com/office/2019/extlst" xmlns:r="http://schemas.openxmlformats.org/officeDocument/2006/relationships" xmlns:m="http://schemas.openxmlformats.org/officeDocument/2006/math" xmlns:v="urn:schemas-microsoft-com:vml" xmlns:wp14="http://schemas.microsoft.com/office/word/2010/wordprocessingDrawing" xmlns:wp="http://schemas.openxmlformats.org/drawingml/2006/wordprocessingDrawing" xmlns:w10="urn:schemas-microsoft-com:office:word" xmlns:w="http://schemas.openxmlformats.org/wordprocessingml/2006/main" xmlns:w14="http://schemas.microsoft.com/office/word/2010/wordml" xmlns:w15="http://schemas.microsoft.com/office/word/2012/wordml" xmlns:w16cex="http://schemas.microsoft.com/office/word/2018/wordml/cex" xmlns:w16cid="http://schemas.microsoft.com/office/word/2016/wordml/cid" xmlns:w16="http://schemas.microsoft.com/office/word/2018/wordml" xmlns:w16sdtdh="http://schemas.microsoft.com/office/word/2020/wordml/sdtdatahash" xmlns:w16se="http://schemas.microsoft.com/office/word/2015/wordml/symex" xmlns:wpg="http://schemas.microsoft.com/office/word/2010/wordprocessingGroup" xmlns:wpi="http://schemas.microsoft.com/office/word/2010/wordprocessingInk" xmlns:wne="http://schemas.microsoft.com/office/word/2006/wordml" xmlns:wps="http://schemas.microsoft.com/office/word/2010/wordprocessingShape" mc:Ignorable="w14 w15 w16se w16cid w16 w16cex w16sdtdh wp14">
   <w:abstractNum w:abstractNumId="0" w15:restartNumberingAfterBreak="0">
     <w:nsid w:val="28FB6194"/>
-    <w:multiLevelType w:val="hybridMultilevel"/>
-    <w:tmpl w:val="8F7E6EA4"/>
-    <w:lvl w:ilvl="0" w:tplc="2C0A000F">
+    <w:multiLevelType w:val="multilevel"/>
+    <w:tmpl w:val="86EEDBBA"/>
+    <w:lvl w:ilvl="0">
       <w:start w:val="1"/>
       <w:numFmt w:val="decimal"/>
       <w:lvlText w:val="%1."/>
@@ -2482,77 +3818,109 @@
         <w:ind w:left="720" w:hanging="360"/>
       </w:pPr>
     </w:lvl>
-    <w:lvl w:ilvl="1" w:tplc="2C0A0019" w:tentative="1">
-      <w:start w:val="1"/>
-      <w:numFmt w:val="lowerLetter"/>
-      <w:lvlText w:val="%2."/>
+    <w:lvl w:ilvl="1">
+      <w:start w:val="8"/>
+      <w:numFmt w:val="decimal"/>
+      <w:isLgl/>
+      <w:lvlText w:val="%1.%2"/>
       <w:lvlJc w:val="left"/>
       <w:pPr>
-        <w:ind w:left="1440" w:hanging="360"/>
-      </w:pPr>
+        <w:ind w:left="1529" w:hanging="645"/>
+      </w:pPr>
+      <w:rPr>
+        <w:rFonts w:hint="default"/>
+      </w:rPr>
     </w:lvl>
-    <w:lvl w:ilvl="2" w:tplc="2C0A001B" w:tentative="1">
-      <w:start w:val="1"/>
-      <w:numFmt w:val="lowerRoman"/>
-      <w:lvlText w:val="%3."/>
-      <w:lvlJc w:val="right"/>
-      <w:pPr>
-        <w:ind w:left="2160" w:hanging="180"/>
-      </w:pPr>
+    <w:lvl w:ilvl="2">
+      <w:start w:val="2"/>
+      <w:numFmt w:val="decimal"/>
+      <w:isLgl/>
+      <w:lvlText w:val="%1.%2.%3"/>
+      <w:lvlJc w:val="left"/>
+      <w:pPr>
+        <w:ind w:left="2128" w:hanging="720"/>
+      </w:pPr>
+      <w:rPr>
+        <w:rFonts w:hint="default"/>
+      </w:rPr>
     </w:lvl>
-    <w:lvl w:ilvl="3" w:tplc="2C0A000F" w:tentative="1">
+    <w:lvl w:ilvl="3">
       <w:start w:val="1"/>
       <w:numFmt w:val="decimal"/>
-      <w:lvlText w:val="%4."/>
+      <w:isLgl/>
+      <w:lvlText w:val="%1.%2.%3.%4"/>
       <w:lvlJc w:val="left"/>
       <w:pPr>
-        <w:ind w:left="2880" w:hanging="360"/>
-      </w:pPr>
+        <w:ind w:left="3012" w:hanging="1080"/>
+      </w:pPr>
+      <w:rPr>
+        <w:rFonts w:hint="default"/>
+      </w:rPr>
     </w:lvl>
-    <w:lvl w:ilvl="4" w:tplc="2C0A0019" w:tentative="1">
-      <w:start w:val="1"/>
-      <w:numFmt w:val="lowerLetter"/>
-      <w:lvlText w:val="%5."/>
-      <w:lvlJc w:val="left"/>
-      <w:pPr>
-        <w:ind w:left="3600" w:hanging="360"/>
-      </w:pPr>
-    </w:lvl>
-    <w:lvl w:ilvl="5" w:tplc="2C0A001B" w:tentative="1">
-      <w:start w:val="1"/>
-      <w:numFmt w:val="lowerRoman"/>
-      <w:lvlText w:val="%6."/>
-      <w:lvlJc w:val="right"/>
-      <w:pPr>
-        <w:ind w:left="4320" w:hanging="180"/>
-      </w:pPr>
-    </w:lvl>
-    <w:lvl w:ilvl="6" w:tplc="2C0A000F" w:tentative="1">
+    <w:lvl w:ilvl="4">
       <w:start w:val="1"/>
       <w:numFmt w:val="decimal"/>
-      <w:lvlText w:val="%7."/>
+      <w:isLgl/>
+      <w:lvlText w:val="%1.%2.%3.%4.%5"/>
       <w:lvlJc w:val="left"/>
       <w:pPr>
-        <w:ind w:left="5040" w:hanging="360"/>
-      </w:pPr>
+        <w:ind w:left="3536" w:hanging="1080"/>
+      </w:pPr>
+      <w:rPr>
+        <w:rFonts w:hint="default"/>
+      </w:rPr>
     </w:lvl>
-    <w:lvl w:ilvl="7" w:tplc="2C0A0019" w:tentative="1">
+    <w:lvl w:ilvl="5">
       <w:start w:val="1"/>
-      <w:numFmt w:val="lowerLetter"/>
-      <w:lvlText w:val="%8."/>
+      <w:numFmt w:val="decimal"/>
+      <w:isLgl/>
+      <w:lvlText w:val="%1.%2.%3.%4.%5.%6"/>
       <w:lvlJc w:val="left"/>
       <w:pPr>
-        <w:ind w:left="5760" w:hanging="360"/>
-      </w:pPr>
+        <w:ind w:left="4420" w:hanging="1440"/>
+      </w:pPr>
+      <w:rPr>
+        <w:rFonts w:hint="default"/>
+      </w:rPr>
     </w:lvl>
-    <w:lvl w:ilvl="8" w:tplc="2C0A001B" w:tentative="1">
+    <w:lvl w:ilvl="6">
       <w:start w:val="1"/>
-      <w:numFmt w:val="lowerRoman"/>
-      <w:lvlText w:val="%9."/>
-      <w:lvlJc w:val="right"/>
-      <w:pPr>
-        <w:ind w:left="6480" w:hanging="180"/>
-      </w:pPr>
+      <w:numFmt w:val="decimal"/>
+      <w:isLgl/>
+      <w:lvlText w:val="%1.%2.%3.%4.%5.%6.%7"/>
+      <w:lvlJc w:val="left"/>
+      <w:pPr>
+        <w:ind w:left="4944" w:hanging="1440"/>
+      </w:pPr>
+      <w:rPr>
+        <w:rFonts w:hint="default"/>
+      </w:rPr>
+    </w:lvl>
+    <w:lvl w:ilvl="7">
+      <w:start w:val="1"/>
+      <w:numFmt w:val="decimal"/>
+      <w:isLgl/>
+      <w:lvlText w:val="%1.%2.%3.%4.%5.%6.%7.%8"/>
+      <w:lvlJc w:val="left"/>
+      <w:pPr>
+        <w:ind w:left="5828" w:hanging="1800"/>
+      </w:pPr>
+      <w:rPr>
+        <w:rFonts w:hint="default"/>
+      </w:rPr>
+    </w:lvl>
+    <w:lvl w:ilvl="8">
+      <w:start w:val="1"/>
+      <w:numFmt w:val="decimal"/>
+      <w:isLgl/>
+      <w:lvlText w:val="%1.%2.%3.%4.%5.%6.%7.%8.%9"/>
+      <w:lvlJc w:val="left"/>
+      <w:pPr>
+        <w:ind w:left="6712" w:hanging="2160"/>
+      </w:pPr>
+      <w:rPr>
+        <w:rFonts w:hint="default"/>
+      </w:rPr>
     </w:lvl>
   </w:abstractNum>
   <w:abstractNum w:abstractNumId="1" w15:restartNumberingAfterBreak="0">
